--- a/《天道轮回》游戏设定.docx
+++ b/《天道轮回》游戏设定.docx
@@ -70,7 +70,7 @@
           </mc:Choice>
           <mc:Fallback>
             <w:pict>
-              <v:roundrect id="_x0000_s1026" o:spid="_x0000_s1026" o:spt="2" style="position:absolute;left:0pt;margin-left:-9.55pt;margin-top:12.85pt;height:103.2pt;width:439.2pt;z-index:251660288;v-text-anchor:middle;mso-width-relative:page;mso-height-relative:page;" filled="f" stroked="t" coordsize="21600,21600" arcsize="0.166666666666667" o:gfxdata="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">
+              <v:roundrect id="_x0000_s1026" o:spid="_x0000_s1026" o:spt="2" style="position:absolute;left:0pt;margin-left:-9.55pt;margin-top:12.85pt;height:103.2pt;width:439.2pt;z-index:251660288;v-text-anchor:middle;mso-width-relative:page;mso-height-relative:page;" filled="f" stroked="t" coordsize="21600,21600" arcsize="0.166666666666667" o:gfxdata="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">
                 <v:fill on="f" focussize="0,0"/>
                 <v:stroke weight="3pt" color="#000000" miterlimit="8" joinstyle="miter"/>
                 <v:imagedata o:title=""/>
@@ -193,7 +193,7 @@
           </mc:Choice>
           <mc:Fallback>
             <w:pict>
-              <v:shape id="_x0000_s1026" o:spid="_x0000_s1026" o:spt="202" type="#_x0000_t202" style="position:absolute;left:0pt;margin-left:-23.4pt;margin-top:96.5pt;height:144pt;width:523.35pt;z-index:251659264;mso-width-relative:page;mso-height-relative:page;" filled="f" stroked="f" coordsize="21600,21600" o:gfxdata="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">
+              <v:shape id="_x0000_s1026" o:spid="_x0000_s1026" o:spt="202" type="#_x0000_t202" style="position:absolute;left:0pt;margin-left:-23.4pt;margin-top:96.5pt;height:144pt;width:523.35pt;z-index:251659264;mso-width-relative:page;mso-height-relative:page;" filled="f" stroked="f" coordsize="21600,21600" o:gfxdata="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">
                 <v:fill on="f" focussize="0,0"/>
                 <v:stroke on="f" weight="0.5pt"/>
                 <v:imagedata o:title=""/>
@@ -351,8 +351,6 @@
           <w:lang w:val="en-US" w:eastAsia="zh-CN"/>
         </w:rPr>
       </w:pPr>
-      <w:bookmarkStart w:id="3" w:name="_GoBack"/>
-      <w:bookmarkEnd w:id="3"/>
     </w:p>
     <w:p>
       <w:pPr>
@@ -391,6 +389,40 @@
         <w:widowControl/>
         <w:suppressLineNumbers w:val="0"/>
         <w:rPr>
+          <w:rFonts w:hint="eastAsia"/>
+          <w:b/>
+          <w:bCs/>
+          <w:color w:val="00B050"/>
+          <w:lang w:val="en-US" w:eastAsia="zh-CN"/>
+        </w:rPr>
+      </w:pPr>
+      <w:r>
+        <w:rPr>
+          <w:b/>
+          <w:bCs/>
+          <w:color w:val="00B050"/>
+        </w:rPr>
+        <w:t>★   此项目永久开源   ★</w:t>
+      </w:r>
+      <w:r>
+        <w:rPr>
+          <w:rFonts w:hint="eastAsia"/>
+          <w:b/>
+          <w:bCs/>
+          <w:color w:val="00B050"/>
+          <w:lang w:val="en-US" w:eastAsia="zh-CN"/>
+        </w:rPr>
+        <w:t xml:space="preserve"> </w:t>
+      </w:r>
+    </w:p>
+    <w:p>
+      <w:pPr>
+        <w:pStyle w:val="12"/>
+        <w:keepNext w:val="0"/>
+        <w:keepLines w:val="0"/>
+        <w:widowControl/>
+        <w:suppressLineNumbers w:val="0"/>
+        <w:rPr>
           <w:rFonts w:hint="default" w:eastAsiaTheme="minorEastAsia"/>
           <w:b/>
           <w:bCs/>
@@ -400,24 +432,6 @@
       </w:pPr>
       <w:r>
         <w:rPr>
-          <w:b/>
-          <w:bCs/>
-          <w:color w:val="00B050"/>
-        </w:rPr>
-        <w:t>★   此项目永久开源   ★</w:t>
-      </w:r>
-      <w:r>
-        <w:rPr>
-          <w:rFonts w:hint="eastAsia"/>
-          <w:b/>
-          <w:bCs/>
-          <w:color w:val="00B050"/>
-          <w:lang w:val="en-US" w:eastAsia="zh-CN"/>
-        </w:rPr>
-        <w:t xml:space="preserve">     </w:t>
-      </w:r>
-      <w:r>
-        <w:rPr>
           <w:rFonts w:hint="eastAsia"/>
           <w:b/>
           <w:bCs/>
@@ -425,6 +439,68 @@
           <w:lang w:val="en-US" w:eastAsia="zh-CN"/>
         </w:rPr>
         <w:t>Github链接：</w:t>
+      </w:r>
+      <w:r>
+        <w:rPr>
+          <w:rFonts w:hint="eastAsia"/>
+          <w:b/>
+          <w:bCs/>
+          <w:color w:val="00B0F0"/>
+          <w:lang w:val="en-US" w:eastAsia="zh-CN"/>
+        </w:rPr>
+        <w:fldChar w:fldCharType="begin"/>
+      </w:r>
+      <w:r>
+        <w:rPr>
+          <w:rFonts w:hint="eastAsia"/>
+          <w:b/>
+          <w:bCs/>
+          <w:color w:val="00B0F0"/>
+          <w:lang w:val="en-US" w:eastAsia="zh-CN"/>
+        </w:rPr>
+        <w:instrText xml:space="preserve"> HYPERLINK "https://github.com/Merrick2010/Heavenly-Dao-Reincarnation" </w:instrText>
+      </w:r>
+      <w:r>
+        <w:rPr>
+          <w:rFonts w:hint="eastAsia"/>
+          <w:b/>
+          <w:bCs/>
+          <w:color w:val="00B0F0"/>
+          <w:lang w:val="en-US" w:eastAsia="zh-CN"/>
+        </w:rPr>
+        <w:fldChar w:fldCharType="separate"/>
+      </w:r>
+      <w:r>
+        <w:rPr>
+          <w:rStyle w:val="15"/>
+          <w:rFonts w:hint="eastAsia"/>
+          <w:b/>
+          <w:bCs/>
+          <w:lang w:val="en-US" w:eastAsia="zh-CN"/>
+        </w:rPr>
+        <w:t>https://github.com/Merrick2</w:t>
+      </w:r>
+      <w:bookmarkStart w:id="3" w:name="_GoBack"/>
+      <w:bookmarkEnd w:id="3"/>
+      <w:r>
+        <w:rPr>
+          <w:rStyle w:val="15"/>
+          <w:rFonts w:hint="eastAsia"/>
+          <w:b/>
+          <w:bCs/>
+          <w:lang w:val="en-US" w:eastAsia="zh-CN"/>
+        </w:rPr>
+        <w:t>010/Heavenly-Dao-Reincarnation</w:t>
+      </w:r>
+      <w:r>
+        <w:rPr>
+          <w:rFonts w:hint="eastAsia"/>
+          <w:b/>
+          <w:bCs/>
+          <w:color w:val="00B0F0"/>
+          <w:lang w:val="en-US" w:eastAsia="zh-CN"/>
+        </w:rPr>
+        <w:fldChar w:fldCharType="end"/>
       </w:r>
     </w:p>
     <w:p>
@@ -586,7 +662,6 @@
           <w:lang w:val="en-US" w:eastAsia="zh-CN"/>
         </w:rPr>
         <w:tab/>
-        <w:t/>
       </w:r>
       <w:r>
         <w:rPr>
@@ -595,7 +670,6 @@
           <w:lang w:val="en-US" w:eastAsia="zh-CN"/>
         </w:rPr>
         <w:tab/>
-        <w:t/>
       </w:r>
       <w:r>
         <w:rPr>
@@ -1883,22 +1957,6 @@
                       <a:ln w="6350">
                         <a:noFill/>
                       </a:ln>
-                      <a:extLst>
-                        <a:ext uri="{909E8E84-426E-40DD-AFC4-6F175D3DCCD1}">
-                          <a14:hiddenFill xmlns:a14="http://schemas.microsoft.com/office/drawing/2010/main">
-                            <a:solidFill>
-                              <a:schemeClr val="lt1"/>
-                            </a:solidFill>
-                          </a14:hiddenFill>
-                        </a:ext>
-                        <a:ext uri="{91240B29-F687-4F45-9708-019B960494DF}">
-                          <a14:hiddenLine xmlns:a14="http://schemas.microsoft.com/office/drawing/2010/main" w="6350">
-                            <a:solidFill>
-                              <a:prstClr val="black"/>
-                            </a:solidFill>
-                          </a14:hiddenLine>
-                        </a:ext>
-                      </a:extLst>
                     </wps:spPr>
                     <wps:style>
                       <a:lnRef idx="0">
@@ -1949,7 +2007,7 @@
         </mc:Choice>
         <mc:Fallback>
           <w:pict>
-            <v:shape id="_x0000_s1026" o:spid="_x0000_s1026" o:spt="202" type="#_x0000_t202" style="position:absolute;left:0pt;margin-top:0pt;height:144pt;width:144pt;mso-position-horizontal:center;mso-position-horizontal-relative:margin;mso-wrap-style:none;z-index:251660288;mso-width-relative:page;mso-height-relative:page;" filled="f" stroked="f" coordsize="21600,21600" o:gfxdata="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">
+            <v:shape id="_x0000_s1026" o:spid="_x0000_s1026" o:spt="202" type="#_x0000_t202" style="position:absolute;left:0pt;margin-top:0pt;height:144pt;width:144pt;mso-position-horizontal:center;mso-position-horizontal-relative:margin;mso-wrap-style:none;z-index:251660288;mso-width-relative:page;mso-height-relative:page;" filled="f" stroked="f" coordsize="21600,21600" o:gfxdata="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">
               <v:fill on="f" focussize="0,0"/>
               <v:stroke on="f" weight="0.5pt"/>
               <v:imagedata o:title=""/>
